--- a/Second Trimester/Programming and Problem Solving/Lab/Writeup Assignment 5 - String Operations.docx
+++ b/Second Trimester/Programming and Problem Solving/Lab/Writeup Assignment 5 - String Operations.docx
@@ -463,7 +463,7 @@
         <mc:AlternateContent>
           <mc:Choice Requires="wps">
             <w:drawing>
-              <wp:anchor behindDoc="0" distT="0" distB="0" distL="0" distR="0" simplePos="0" locked="0" layoutInCell="0" allowOverlap="1" relativeHeight="4" wp14:anchorId="74B65624">
+              <wp:anchor behindDoc="0" distT="0" distB="0" distL="0" distR="0" simplePos="0" locked="0" layoutInCell="0" allowOverlap="1" relativeHeight="3" wp14:anchorId="74B65624">
                 <wp:simplePos x="0" y="0"/>
                 <wp:positionH relativeFrom="column">
                   <wp:posOffset>0</wp:posOffset>
@@ -1827,6 +1827,36 @@
         </w:rPr>
       </w:pPr>
       <w:r>
+        <w:rPr/>
+      </w:r>
+    </w:p>
+    <w:p>
+      <w:pPr>
+        <w:pStyle w:val="Heading1"/>
+        <w:ind w:left="0" w:hanging="0"/>
+        <w:jc w:val="both"/>
+        <w:rPr>
+          <w:rFonts w:ascii="Merriweather Light" w:hAnsi="Merriweather Light"/>
+          <w:sz w:val="24"/>
+          <w:szCs w:val="24"/>
+        </w:rPr>
+      </w:pPr>
+      <w:r>
+        <w:rPr/>
+      </w:r>
+    </w:p>
+    <w:p>
+      <w:pPr>
+        <w:pStyle w:val="Heading1"/>
+        <w:ind w:left="0" w:hanging="0"/>
+        <w:jc w:val="both"/>
+        <w:rPr>
+          <w:rFonts w:ascii="Merriweather Light" w:hAnsi="Merriweather Light"/>
+          <w:sz w:val="24"/>
+          <w:szCs w:val="24"/>
+        </w:rPr>
+      </w:pPr>
+      <w:r>
         <w:rPr>
           <w:rFonts w:ascii="Merriweather Light" w:hAnsi="Merriweather Light"/>
           <w:sz w:val="24"/>
@@ -1848,11 +1878,38 @@
       </w:pPr>
       <w:r>
         <w:rPr/>
+      </w:r>
+    </w:p>
+    <w:p>
+      <w:pPr>
+        <w:pStyle w:val="Normal"/>
+        <w:spacing w:before="0" w:after="0"/>
+        <w:jc w:val="both"/>
+        <w:rPr>
+          <w:rFonts w:ascii="Merriweather Light" w:hAnsi="Merriweather Light" w:eastAsia="Times New Roman" w:cs="Times New Roman"/>
+          <w:sz w:val="24"/>
+          <w:szCs w:val="24"/>
+        </w:rPr>
+      </w:pPr>
+      <w:r>
+        <w:rPr>
+          <w:rFonts w:eastAsia="Times New Roman" w:cs="Times New Roman" w:ascii="Merriweather Light" w:hAnsi="Merriweather Light"/>
+          <w:sz w:val="24"/>
+          <w:szCs w:val="24"/>
+        </w:rPr>
         <w:drawing>
-          <wp:inline distT="0" distB="0" distL="0" distR="0">
-            <wp:extent cx="5849620" cy="8522970"/>
+          <wp:anchor behindDoc="0" distT="0" distB="0" distL="0" distR="0" simplePos="0" locked="0" layoutInCell="0" allowOverlap="1" relativeHeight="7">
+            <wp:simplePos x="0" y="0"/>
+            <wp:positionH relativeFrom="column">
+              <wp:align>center</wp:align>
+            </wp:positionH>
+            <wp:positionV relativeFrom="paragraph">
+              <wp:posOffset>635</wp:posOffset>
+            </wp:positionV>
+            <wp:extent cx="6858000" cy="8030845"/>
             <wp:effectExtent l="0" t="0" r="0" b="0"/>
-            <wp:docPr id="4" name="Picture 2" descr=""/>
+            <wp:wrapSquare wrapText="largest"/>
+            <wp:docPr id="4" name="Image5" descr=""/>
             <wp:cNvGraphicFramePr>
               <a:graphicFrameLocks xmlns:a="http://schemas.openxmlformats.org/drawingml/2006/main" noChangeAspect="1"/>
             </wp:cNvGraphicFramePr>
@@ -1860,7 +1917,7 @@
               <a:graphicData uri="http://schemas.openxmlformats.org/drawingml/2006/picture">
                 <pic:pic xmlns:pic="http://schemas.openxmlformats.org/drawingml/2006/picture">
                   <pic:nvPicPr>
-                    <pic:cNvPr id="4" name="Picture 2" descr=""/>
+                    <pic:cNvPr id="4" name="Image5" descr=""/>
                     <pic:cNvPicPr>
                       <a:picLocks noChangeAspect="1" noChangeArrowheads="1"/>
                     </pic:cNvPicPr>
@@ -1874,7 +1931,7 @@
                   <pic:spPr bwMode="auto">
                     <a:xfrm>
                       <a:off x="0" y="0"/>
-                      <a:ext cx="5849620" cy="8522970"/>
+                      <a:ext cx="6858000" cy="8030845"/>
                     </a:xfrm>
                     <a:prstGeom prst="rect">
                       <a:avLst/>
@@ -1883,27 +1940,8 @@
                 </pic:pic>
               </a:graphicData>
             </a:graphic>
-          </wp:inline>
+          </wp:anchor>
         </w:drawing>
-      </w:r>
-    </w:p>
-    <w:p>
-      <w:pPr>
-        <w:pStyle w:val="Normal"/>
-        <w:spacing w:before="0" w:after="0"/>
-        <w:jc w:val="both"/>
-        <w:rPr>
-          <w:rFonts w:ascii="Merriweather Light" w:hAnsi="Merriweather Light" w:eastAsia="Times New Roman" w:cs="Times New Roman"/>
-          <w:sz w:val="24"/>
-          <w:szCs w:val="24"/>
-        </w:rPr>
-      </w:pPr>
-      <w:r>
-        <w:rPr>
-          <w:rFonts w:eastAsia="Times New Roman" w:cs="Times New Roman" w:ascii="Merriweather Light" w:hAnsi="Merriweather Light"/>
-          <w:sz w:val="24"/>
-          <w:szCs w:val="24"/>
-        </w:rPr>
       </w:r>
     </w:p>
     <w:p>
@@ -1923,6 +1961,20 @@
           <w:szCs w:val="24"/>
         </w:rPr>
         <w:t>CODE:</w:t>
+      </w:r>
+    </w:p>
+    <w:p>
+      <w:pPr>
+        <w:pStyle w:val="Normal"/>
+        <w:jc w:val="both"/>
+        <w:rPr>
+          <w:rFonts w:ascii="Merriweather Light" w:hAnsi="Merriweather Light"/>
+          <w:sz w:val="24"/>
+          <w:szCs w:val="24"/>
+        </w:rPr>
+      </w:pPr>
+      <w:r>
+        <w:rPr/>
       </w:r>
     </w:p>
     <w:p>
@@ -17919,7 +17971,7 @@
     <w:p>
       <w:pPr>
         <w:pStyle w:val="Normal"/>
-        <w:spacing w:lineRule="auto" w:line="240"/>
+        <w:spacing w:lineRule="atLeast" w:line="86"/>
         <w:rPr>
           <w:rFonts w:ascii="Merriweather Light" w:hAnsi="Merriweather Light" w:eastAsia="Times New Roman" w:cs="Times New Roman"/>
           <w:i/>
@@ -17939,45 +17991,19 @@
           <w:sz w:val="24"/>
           <w:szCs w:val="24"/>
         </w:rPr>
-        <w:t>A.</w:t>
-      </w:r>
-    </w:p>
-    <w:p>
-      <w:pPr>
-        <w:pStyle w:val="Normal"/>
-        <w:spacing w:lineRule="atLeast" w:line="86"/>
-        <w:rPr>
-          <w:rFonts w:ascii="Merriweather Light" w:hAnsi="Merriweather Light" w:eastAsia="Times New Roman" w:cs="Times New Roman"/>
-          <w:i/>
-          <w:i/>
-          <w:iCs/>
-          <w:color w:val="000000"/>
-          <w:sz w:val="24"/>
-          <w:szCs w:val="24"/>
-        </w:rPr>
-      </w:pPr>
-      <w:r>
-        <w:rPr>
-          <w:rFonts w:eastAsia="Times New Roman" w:cs="Times New Roman" w:ascii="Merriweather Light" w:hAnsi="Merriweather Light"/>
-          <w:i/>
-          <w:iCs/>
-          <w:color w:val="000000"/>
-          <w:sz w:val="24"/>
-          <w:szCs w:val="24"/>
-        </w:rPr>
         <w:drawing>
-          <wp:anchor behindDoc="0" distT="0" distB="0" distL="0" distR="0" simplePos="0" locked="0" layoutInCell="0" allowOverlap="1" relativeHeight="6">
+          <wp:anchor behindDoc="0" distT="0" distB="0" distL="0" distR="0" simplePos="0" locked="0" layoutInCell="0" allowOverlap="1" relativeHeight="8">
             <wp:simplePos x="0" y="0"/>
             <wp:positionH relativeFrom="column">
-              <wp:align>center</wp:align>
+              <wp:posOffset>33020</wp:posOffset>
             </wp:positionH>
             <wp:positionV relativeFrom="paragraph">
-              <wp:posOffset>635</wp:posOffset>
+              <wp:posOffset>34290</wp:posOffset>
             </wp:positionV>
-            <wp:extent cx="6858000" cy="7799070"/>
+            <wp:extent cx="6858000" cy="7724140"/>
             <wp:effectExtent l="0" t="0" r="0" b="0"/>
             <wp:wrapSquare wrapText="largest"/>
-            <wp:docPr id="5" name="Image1" descr=""/>
+            <wp:docPr id="5" name="Image6" descr=""/>
             <wp:cNvGraphicFramePr>
               <a:graphicFrameLocks xmlns:a="http://schemas.openxmlformats.org/drawingml/2006/main" noChangeAspect="1"/>
             </wp:cNvGraphicFramePr>
@@ -17985,7 +18011,7 @@
               <a:graphicData uri="http://schemas.openxmlformats.org/drawingml/2006/picture">
                 <pic:pic xmlns:pic="http://schemas.openxmlformats.org/drawingml/2006/picture">
                   <pic:nvPicPr>
-                    <pic:cNvPr id="5" name="Image1" descr=""/>
+                    <pic:cNvPr id="5" name="Image6" descr=""/>
                     <pic:cNvPicPr>
                       <a:picLocks noChangeAspect="1" noChangeArrowheads="1"/>
                     </pic:cNvPicPr>
@@ -17999,7 +18025,7 @@
                   <pic:spPr bwMode="auto">
                     <a:xfrm>
                       <a:off x="0" y="0"/>
-                      <a:ext cx="6858000" cy="7799070"/>
+                      <a:ext cx="6858000" cy="7724140"/>
                     </a:xfrm>
                     <a:prstGeom prst="rect">
                       <a:avLst/>
@@ -18035,51 +18061,6 @@
           <w:sz w:val="24"/>
           <w:szCs w:val="24"/>
         </w:rPr>
-        <w:drawing>
-          <wp:anchor behindDoc="0" distT="0" distB="0" distL="0" distR="0" simplePos="0" locked="0" layoutInCell="0" allowOverlap="1" relativeHeight="7">
-            <wp:simplePos x="0" y="0"/>
-            <wp:positionH relativeFrom="column">
-              <wp:align>center</wp:align>
-            </wp:positionH>
-            <wp:positionV relativeFrom="paragraph">
-              <wp:posOffset>635</wp:posOffset>
-            </wp:positionV>
-            <wp:extent cx="6858000" cy="1504315"/>
-            <wp:effectExtent l="0" t="0" r="0" b="0"/>
-            <wp:wrapSquare wrapText="largest"/>
-            <wp:docPr id="6" name="Image2" descr=""/>
-            <wp:cNvGraphicFramePr>
-              <a:graphicFrameLocks xmlns:a="http://schemas.openxmlformats.org/drawingml/2006/main" noChangeAspect="1"/>
-            </wp:cNvGraphicFramePr>
-            <a:graphic xmlns:a="http://schemas.openxmlformats.org/drawingml/2006/main">
-              <a:graphicData uri="http://schemas.openxmlformats.org/drawingml/2006/picture">
-                <pic:pic xmlns:pic="http://schemas.openxmlformats.org/drawingml/2006/picture">
-                  <pic:nvPicPr>
-                    <pic:cNvPr id="6" name="Image2" descr=""/>
-                    <pic:cNvPicPr>
-                      <a:picLocks noChangeAspect="1" noChangeArrowheads="1"/>
-                    </pic:cNvPicPr>
-                  </pic:nvPicPr>
-                  <pic:blipFill>
-                    <a:blip r:embed="rId6"/>
-                    <a:stretch>
-                      <a:fillRect/>
-                    </a:stretch>
-                  </pic:blipFill>
-                  <pic:spPr bwMode="auto">
-                    <a:xfrm>
-                      <a:off x="0" y="0"/>
-                      <a:ext cx="6858000" cy="1504315"/>
-                    </a:xfrm>
-                    <a:prstGeom prst="rect">
-                      <a:avLst/>
-                    </a:prstGeom>
-                  </pic:spPr>
-                </pic:pic>
-              </a:graphicData>
-            </a:graphic>
-          </wp:anchor>
-        </w:drawing>
       </w:r>
     </w:p>
     <w:p>
@@ -18143,7 +18124,7 @@
           <w:szCs w:val="24"/>
         </w:rPr>
         <w:drawing>
-          <wp:anchor behindDoc="0" distT="0" distB="0" distL="0" distR="0" simplePos="0" locked="0" layoutInCell="0" allowOverlap="1" relativeHeight="8">
+          <wp:anchor behindDoc="0" distT="0" distB="0" distL="0" distR="0" simplePos="0" locked="0" layoutInCell="0" allowOverlap="1" relativeHeight="5">
             <wp:simplePos x="0" y="0"/>
             <wp:positionH relativeFrom="column">
               <wp:posOffset>0</wp:posOffset>
@@ -18154,7 +18135,7 @@
             <wp:extent cx="6858000" cy="4029075"/>
             <wp:effectExtent l="0" t="0" r="0" b="0"/>
             <wp:wrapSquare wrapText="largest"/>
-            <wp:docPr id="7" name="Image3" descr=""/>
+            <wp:docPr id="6" name="Image3" descr=""/>
             <wp:cNvGraphicFramePr>
               <a:graphicFrameLocks xmlns:a="http://schemas.openxmlformats.org/drawingml/2006/main" noChangeAspect="1"/>
             </wp:cNvGraphicFramePr>
@@ -18162,13 +18143,13 @@
               <a:graphicData uri="http://schemas.openxmlformats.org/drawingml/2006/picture">
                 <pic:pic xmlns:pic="http://schemas.openxmlformats.org/drawingml/2006/picture">
                   <pic:nvPicPr>
-                    <pic:cNvPr id="7" name="Image3" descr=""/>
+                    <pic:cNvPr id="6" name="Image3" descr=""/>
                     <pic:cNvPicPr>
                       <a:picLocks noChangeAspect="1" noChangeArrowheads="1"/>
                     </pic:cNvPicPr>
                   </pic:nvPicPr>
                   <pic:blipFill>
-                    <a:blip r:embed="rId7"/>
+                    <a:blip r:embed="rId6"/>
                     <a:stretch>
                       <a:fillRect/>
                     </a:stretch>
@@ -18437,24 +18418,12 @@
           <w:sz w:val="24"/>
           <w:szCs w:val="24"/>
         </w:rPr>
-        <w:t xml:space="preserve">Q3. </w:t>
-      </w:r>
-      <w:r>
-        <w:rPr>
-          <w:rFonts w:eastAsia="Times New Roman" w:cs="Times New Roman" w:ascii="Merriweather Light" w:hAnsi="Merriweather Light"/>
-          <w:i/>
-          <w:iCs/>
-          <w:color w:val="000000"/>
-          <w:sz w:val="24"/>
-          <w:szCs w:val="24"/>
-        </w:rPr>
-        <w:t>How do you check if a given String is Palindrome or not?</w:t>
-      </w:r>
-    </w:p>
-    <w:p>
-      <w:pPr>
-        <w:pStyle w:val="Normal"/>
-        <w:spacing w:lineRule="auto" w:line="240" w:before="0" w:after="200"/>
+      </w:r>
+    </w:p>
+    <w:p>
+      <w:pPr>
+        <w:pStyle w:val="Normal"/>
+        <w:spacing w:lineRule="auto" w:line="240"/>
         <w:rPr>
           <w:rFonts w:ascii="Merriweather Light" w:hAnsi="Merriweather Light" w:eastAsia="Times New Roman" w:cs="Times New Roman"/>
           <w:i/>
@@ -18474,19 +18443,106 @@
           <w:sz w:val="24"/>
           <w:szCs w:val="24"/>
         </w:rPr>
+      </w:r>
+    </w:p>
+    <w:p>
+      <w:pPr>
+        <w:pStyle w:val="Normal"/>
+        <w:spacing w:lineRule="auto" w:line="240"/>
+        <w:rPr>
+          <w:rFonts w:ascii="Merriweather Light" w:hAnsi="Merriweather Light" w:eastAsia="Times New Roman" w:cs="Times New Roman"/>
+          <w:i/>
+          <w:i/>
+          <w:iCs/>
+          <w:color w:val="000000"/>
+          <w:sz w:val="24"/>
+          <w:szCs w:val="24"/>
+        </w:rPr>
+      </w:pPr>
+      <w:r>
+        <w:rPr>
+          <w:rFonts w:eastAsia="Times New Roman" w:cs="Times New Roman" w:ascii="Merriweather Light" w:hAnsi="Merriweather Light"/>
+          <w:i/>
+          <w:iCs/>
+          <w:color w:val="000000"/>
+          <w:sz w:val="24"/>
+          <w:szCs w:val="24"/>
+        </w:rPr>
+      </w:r>
+    </w:p>
+    <w:p>
+      <w:pPr>
+        <w:pStyle w:val="Normal"/>
+        <w:spacing w:lineRule="auto" w:line="240"/>
+        <w:rPr>
+          <w:rFonts w:ascii="Merriweather Light" w:hAnsi="Merriweather Light" w:eastAsia="Times New Roman" w:cs="Times New Roman"/>
+          <w:i/>
+          <w:i/>
+          <w:iCs/>
+          <w:color w:val="000000"/>
+          <w:sz w:val="24"/>
+          <w:szCs w:val="24"/>
+        </w:rPr>
+      </w:pPr>
+      <w:r>
+        <w:rPr>
+          <w:rFonts w:eastAsia="Times New Roman" w:cs="Times New Roman" w:ascii="Merriweather Light" w:hAnsi="Merriweather Light"/>
+          <w:i/>
+          <w:iCs/>
+          <w:color w:val="000000"/>
+          <w:sz w:val="24"/>
+          <w:szCs w:val="24"/>
+        </w:rPr>
+        <w:t xml:space="preserve">Q3. </w:t>
+      </w:r>
+      <w:r>
+        <w:rPr>
+          <w:rFonts w:eastAsia="Times New Roman" w:cs="Times New Roman" w:ascii="Merriweather Light" w:hAnsi="Merriweather Light"/>
+          <w:i/>
+          <w:iCs/>
+          <w:color w:val="000000"/>
+          <w:sz w:val="24"/>
+          <w:szCs w:val="24"/>
+        </w:rPr>
+        <w:t>How do you check if a given String is Palindrome or not?</w:t>
+      </w:r>
+    </w:p>
+    <w:p>
+      <w:pPr>
+        <w:pStyle w:val="Normal"/>
+        <w:spacing w:lineRule="auto" w:line="240" w:before="0" w:after="200"/>
+        <w:rPr>
+          <w:rFonts w:ascii="Merriweather Light" w:hAnsi="Merriweather Light" w:eastAsia="Times New Roman" w:cs="Times New Roman"/>
+          <w:i/>
+          <w:i/>
+          <w:iCs/>
+          <w:color w:val="000000"/>
+          <w:sz w:val="24"/>
+          <w:szCs w:val="24"/>
+        </w:rPr>
+      </w:pPr>
+      <w:r>
+        <w:rPr>
+          <w:rFonts w:eastAsia="Times New Roman" w:cs="Times New Roman" w:ascii="Merriweather Light" w:hAnsi="Merriweather Light"/>
+          <w:i/>
+          <w:iCs/>
+          <w:color w:val="000000"/>
+          <w:sz w:val="24"/>
+          <w:szCs w:val="24"/>
+        </w:rPr>
         <w:drawing>
-          <wp:anchor behindDoc="0" distT="0" distB="0" distL="0" distR="0" simplePos="0" locked="0" layoutInCell="0" allowOverlap="1" relativeHeight="9">
+          <wp:anchor behindDoc="0" distT="0" distB="0" distL="0" distR="0" simplePos="0" locked="0" layoutInCell="0" allowOverlap="1" relativeHeight="6">
             <wp:simplePos x="0" y="0"/>
             <wp:positionH relativeFrom="column">
-              <wp:align>center</wp:align>
+              <wp:posOffset>-15240</wp:posOffset>
             </wp:positionH>
             <wp:positionV relativeFrom="paragraph">
-              <wp:posOffset>635</wp:posOffset>
+              <wp:posOffset>89535</wp:posOffset>
             </wp:positionV>
             <wp:extent cx="6858000" cy="4636135"/>
             <wp:effectExtent l="0" t="0" r="0" b="0"/>
             <wp:wrapSquare wrapText="largest"/>
-            <wp:docPr id="8" name="Image4" descr=""/>
+            <wp:docPr id="7" name="Image4" descr=""/>
             <wp:cNvGraphicFramePr>
               <a:graphicFrameLocks xmlns:a="http://schemas.openxmlformats.org/drawingml/2006/main" noChangeAspect="1"/>
             </wp:cNvGraphicFramePr>
@@ -18494,13 +18550,13 @@
               <a:graphicData uri="http://schemas.openxmlformats.org/drawingml/2006/picture">
                 <pic:pic xmlns:pic="http://schemas.openxmlformats.org/drawingml/2006/picture">
                   <pic:nvPicPr>
-                    <pic:cNvPr id="8" name="Image4" descr=""/>
+                    <pic:cNvPr id="7" name="Image4" descr=""/>
                     <pic:cNvPicPr>
                       <a:picLocks noChangeAspect="1" noChangeArrowheads="1"/>
                     </pic:cNvPicPr>
                   </pic:nvPicPr>
                   <pic:blipFill>
-                    <a:blip r:embed="rId8"/>
+                    <a:blip r:embed="rId7"/>
                     <a:stretch>
                       <a:fillRect/>
                     </a:stretch>
